--- a/PepegaStudio-RunStudentRun-1.docx
+++ b/PepegaStudio-RunStudentRun-1.docx
@@ -63,7 +63,6 @@
           <w:szCs w:val="40"/>
         </w:rPr>
       </w:pPr>
-      <w:proofErr w:type="spellStart"/>
       <w:r>
         <w:rPr>
           <w:sz w:val="40"/>
@@ -78,7 +77,6 @@
         </w:rPr>
         <w:t>n</w:t>
       </w:r>
-      <w:proofErr w:type="spellEnd"/>
     </w:p>
     <w:p>
       <w:pPr>
@@ -111,7 +109,6 @@
         </w:rPr>
         <w:t xml:space="preserve">: </w:t>
       </w:r>
-      <w:proofErr w:type="spellStart"/>
       <w:r>
         <w:rPr>
           <w:sz w:val="28"/>
@@ -119,7 +116,6 @@
         </w:rPr>
         <w:t>PepegaStudio</w:t>
       </w:r>
-      <w:proofErr w:type="spellEnd"/>
     </w:p>
     <w:p>
       <w:pPr>
@@ -473,7 +469,6 @@
         </w:rPr>
         <w:t xml:space="preserve">Gra w której biegamy horyzontalnie, typu </w:t>
       </w:r>
-      <w:proofErr w:type="spellStart"/>
       <w:r>
         <w:rPr>
           <w:i/>
@@ -481,17 +476,7 @@
           <w:sz w:val="28"/>
           <w:szCs w:val="28"/>
         </w:rPr>
-        <w:t>Endless</w:t>
-      </w:r>
-      <w:proofErr w:type="spellEnd"/>
-      <w:r>
-        <w:rPr>
-          <w:i/>
-          <w:iCs/>
-          <w:sz w:val="28"/>
-          <w:szCs w:val="28"/>
-        </w:rPr>
-        <w:t xml:space="preserve"> Run</w:t>
+        <w:t>Endless Run</w:t>
       </w:r>
       <w:r>
         <w:rPr>
@@ -714,26 +699,16 @@
           <w:szCs w:val="28"/>
           <w:lang w:val="en-US"/>
         </w:rPr>
-        <w:t xml:space="preserve">2 </w:t>
-      </w:r>
-      <w:proofErr w:type="spellStart"/>
+        <w:t>2 Semestr</w:t>
+      </w:r>
       <w:r>
         <w:rPr>
           <w:sz w:val="28"/>
           <w:szCs w:val="28"/>
           <w:lang w:val="en-US"/>
         </w:rPr>
-        <w:t>Semestr</w:t>
-      </w:r>
-      <w:r>
-        <w:rPr>
-          <w:sz w:val="28"/>
-          <w:szCs w:val="28"/>
-          <w:lang w:val="en-US"/>
-        </w:rPr>
         <w:t>y</w:t>
       </w:r>
-      <w:proofErr w:type="spellEnd"/>
       <w:r>
         <w:rPr>
           <w:sz w:val="28"/>
@@ -763,25 +738,7 @@
           <w:szCs w:val="28"/>
           <w:lang w:val="en-US"/>
         </w:rPr>
-        <w:t xml:space="preserve">4 </w:t>
-      </w:r>
-      <w:proofErr w:type="spellStart"/>
-      <w:r>
-        <w:rPr>
-          <w:sz w:val="28"/>
-          <w:szCs w:val="28"/>
-          <w:lang w:val="en-US"/>
-        </w:rPr>
-        <w:t>Semestry</w:t>
-      </w:r>
-      <w:proofErr w:type="spellEnd"/>
-      <w:r>
-        <w:rPr>
-          <w:sz w:val="28"/>
-          <w:szCs w:val="28"/>
-          <w:lang w:val="en-US"/>
-        </w:rPr>
-        <w:t xml:space="preserve"> = 4 * 60s = </w:t>
+        <w:t xml:space="preserve">4 Semestry = 4 * 60s = </w:t>
       </w:r>
       <w:r>
         <w:rPr>
@@ -1014,21 +971,7 @@
           <w:sz w:val="28"/>
           <w:szCs w:val="28"/>
         </w:rPr>
-        <w:t xml:space="preserve"> (</w:t>
-      </w:r>
-      <w:r>
-        <w:rPr>
-          <w:sz w:val="28"/>
-          <w:szCs w:val="28"/>
-        </w:rPr>
-        <w:t>które są niezbędne dla awansu</w:t>
-      </w:r>
-      <w:r>
-        <w:rPr>
-          <w:sz w:val="28"/>
-          <w:szCs w:val="28"/>
-        </w:rPr>
-        <w:t xml:space="preserve">) lub energię </w:t>
+        <w:t xml:space="preserve"> (które są niezbędne dla awansu) lub energię </w:t>
       </w:r>
       <w:r>
         <w:rPr>
@@ -1056,7 +999,21 @@
           <w:sz w:val="28"/>
           <w:szCs w:val="28"/>
         </w:rPr>
-        <w:t xml:space="preserve">Energetyk +1 </w:t>
+        <w:t>Energetyk +</w:t>
+      </w:r>
+      <w:r>
+        <w:rPr>
+          <w:sz w:val="28"/>
+          <w:szCs w:val="28"/>
+        </w:rPr>
+        <w:t>3</w:t>
+      </w:r>
+      <w:r>
+        <w:rPr>
+          <w:sz w:val="28"/>
+          <w:szCs w:val="28"/>
+        </w:rPr>
+        <w:t xml:space="preserve"> </w:t>
       </w:r>
       <w:r>
         <w:rPr>
@@ -1064,6 +1021,13 @@
           <w:szCs w:val="28"/>
         </w:rPr>
         <w:t>Energii</w:t>
+      </w:r>
+      <w:r>
+        <w:rPr>
+          <w:sz w:val="28"/>
+          <w:szCs w:val="28"/>
+        </w:rPr>
+        <w:t xml:space="preserve"> 20%</w:t>
       </w:r>
     </w:p>
     <w:p>
@@ -1079,21 +1043,19 @@
           <w:szCs w:val="28"/>
         </w:rPr>
       </w:pPr>
-      <w:proofErr w:type="spellStart"/>
-      <w:r>
-        <w:rPr>
-          <w:sz w:val="28"/>
-          <w:szCs w:val="28"/>
-        </w:rPr>
-        <w:t>Spanko</w:t>
-      </w:r>
-      <w:proofErr w:type="spellEnd"/>
-      <w:r>
-        <w:rPr>
-          <w:sz w:val="28"/>
-          <w:szCs w:val="28"/>
-        </w:rPr>
-        <w:t xml:space="preserve"> +10 Energii</w:t>
+      <w:r>
+        <w:rPr>
+          <w:sz w:val="28"/>
+          <w:szCs w:val="28"/>
+        </w:rPr>
+        <w:t>Spanko +10 Energii</w:t>
+      </w:r>
+      <w:r>
+        <w:rPr>
+          <w:sz w:val="28"/>
+          <w:szCs w:val="28"/>
+        </w:rPr>
+        <w:t xml:space="preserve"> 5%</w:t>
       </w:r>
     </w:p>
     <w:p>
@@ -1114,7 +1076,35 @@
           <w:sz w:val="28"/>
           <w:szCs w:val="28"/>
         </w:rPr>
-        <w:t>Książka +2 ECTS</w:t>
+        <w:t xml:space="preserve">Koniczynka </w:t>
+      </w:r>
+      <w:r>
+        <w:rPr>
+          <w:sz w:val="28"/>
+          <w:szCs w:val="28"/>
+        </w:rPr>
+        <w:t>+</w:t>
+      </w:r>
+      <w:r>
+        <w:rPr>
+          <w:sz w:val="28"/>
+          <w:szCs w:val="28"/>
+        </w:rPr>
+        <w:t>1</w:t>
+      </w:r>
+      <w:r>
+        <w:rPr>
+          <w:sz w:val="28"/>
+          <w:szCs w:val="28"/>
+        </w:rPr>
+        <w:t xml:space="preserve"> ECTS</w:t>
+      </w:r>
+      <w:r>
+        <w:rPr>
+          <w:sz w:val="28"/>
+          <w:szCs w:val="28"/>
+        </w:rPr>
+        <w:t xml:space="preserve"> 30%</w:t>
       </w:r>
     </w:p>
     <w:p>
@@ -1135,12 +1125,46 @@
           <w:sz w:val="28"/>
           <w:szCs w:val="28"/>
         </w:rPr>
+        <w:t>Książka +2 ECTS</w:t>
+      </w:r>
+      <w:r>
+        <w:rPr>
+          <w:sz w:val="28"/>
+          <w:szCs w:val="28"/>
+        </w:rPr>
+        <w:t xml:space="preserve"> 20%</w:t>
+      </w:r>
+    </w:p>
+    <w:p>
+      <w:pPr>
+        <w:pStyle w:val="Akapitzlist"/>
+        <w:numPr>
+          <w:ilvl w:val="0"/>
+          <w:numId w:val="4"/>
+        </w:numPr>
+        <w:jc w:val="both"/>
+        <w:rPr>
+          <w:sz w:val="28"/>
+          <w:szCs w:val="28"/>
+        </w:rPr>
+      </w:pPr>
+      <w:r>
+        <w:rPr>
+          <w:sz w:val="28"/>
+          <w:szCs w:val="28"/>
+        </w:rPr>
         <w:t>Ściąga +3 ECTS</w:t>
       </w:r>
-    </w:p>
-    <w:p>
-      <w:pPr>
-        <w:ind w:left="360"/>
+      <w:r>
+        <w:rPr>
+          <w:sz w:val="28"/>
+          <w:szCs w:val="28"/>
+        </w:rPr>
+        <w:t xml:space="preserve"> 10%</w:t>
+      </w:r>
+    </w:p>
+    <w:p>
+      <w:pPr>
         <w:jc w:val="both"/>
         <w:rPr>
           <w:sz w:val="28"/>
@@ -1190,7 +1214,14 @@
           <w:sz w:val="28"/>
           <w:szCs w:val="28"/>
         </w:rPr>
-        <w:t>Konsola -1</w:t>
+        <w:t>Konsola -</w:t>
+      </w:r>
+      <w:r>
+        <w:rPr>
+          <w:sz w:val="28"/>
+          <w:szCs w:val="28"/>
+        </w:rPr>
+        <w:t>2</w:t>
       </w:r>
       <w:r>
         <w:rPr>
@@ -1198,6 +1229,13 @@
           <w:szCs w:val="28"/>
         </w:rPr>
         <w:t xml:space="preserve"> energii</w:t>
+      </w:r>
+      <w:r>
+        <w:rPr>
+          <w:sz w:val="28"/>
+          <w:szCs w:val="28"/>
+        </w:rPr>
+        <w:t xml:space="preserve"> 40%</w:t>
       </w:r>
     </w:p>
     <w:p>
@@ -1225,7 +1263,7 @@
           <w:sz w:val="28"/>
           <w:szCs w:val="28"/>
         </w:rPr>
-        <w:t>3</w:t>
+        <w:t>5</w:t>
       </w:r>
       <w:r>
         <w:rPr>
@@ -1233,6 +1271,13 @@
           <w:szCs w:val="28"/>
         </w:rPr>
         <w:t xml:space="preserve"> energii</w:t>
+      </w:r>
+      <w:r>
+        <w:rPr>
+          <w:sz w:val="28"/>
+          <w:szCs w:val="28"/>
+        </w:rPr>
+        <w:t xml:space="preserve"> 20%</w:t>
       </w:r>
     </w:p>
     <w:p>
@@ -1260,7 +1305,7 @@
           <w:sz w:val="28"/>
           <w:szCs w:val="28"/>
         </w:rPr>
-        <w:t>4</w:t>
+        <w:t>15</w:t>
       </w:r>
       <w:r>
         <w:rPr>
@@ -1268,6 +1313,13 @@
           <w:szCs w:val="28"/>
         </w:rPr>
         <w:t xml:space="preserve"> energii</w:t>
+      </w:r>
+      <w:r>
+        <w:rPr>
+          <w:sz w:val="28"/>
+          <w:szCs w:val="28"/>
+        </w:rPr>
+        <w:t xml:space="preserve"> 5%</w:t>
       </w:r>
     </w:p>
     <w:p>
@@ -1297,31 +1349,29 @@
           <w:sz w:val="32"/>
           <w:szCs w:val="32"/>
         </w:rPr>
-        <w:t xml:space="preserve">System </w:t>
-      </w:r>
-      <w:proofErr w:type="spellStart"/>
-      <w:r>
+        <w:t>System Monetyzacji</w:t>
+      </w:r>
+    </w:p>
+    <w:p>
+      <w:pPr>
+        <w:ind w:left="708"/>
+        <w:jc w:val="both"/>
         <w:rPr>
           <w:b/>
           <w:bCs/>
           <w:sz w:val="32"/>
           <w:szCs w:val="32"/>
         </w:rPr>
-        <w:t>Monetyzacji</w:t>
-      </w:r>
-      <w:proofErr w:type="spellEnd"/>
-    </w:p>
-    <w:p>
-      <w:pPr>
-        <w:ind w:left="708"/>
-        <w:jc w:val="both"/>
+      </w:pPr>
+      <w:r>
         <w:rPr>
           <w:b/>
           <w:bCs/>
           <w:sz w:val="32"/>
           <w:szCs w:val="32"/>
         </w:rPr>
-      </w:pPr>
+        <w:t>Skiny</w:t>
+      </w:r>
       <w:r>
         <w:rPr>
           <w:b/>
@@ -1329,92 +1379,81 @@
           <w:sz w:val="32"/>
           <w:szCs w:val="32"/>
         </w:rPr>
-        <w:t>Skiny</w:t>
-      </w:r>
-      <w:r>
+        <w:t>:</w:t>
+      </w:r>
+    </w:p>
+    <w:p>
+      <w:pPr>
+        <w:ind w:left="708" w:firstLine="708"/>
+        <w:jc w:val="both"/>
+        <w:rPr>
+          <w:sz w:val="28"/>
+          <w:szCs w:val="28"/>
+        </w:rPr>
+      </w:pPr>
+      <w:r>
+        <w:rPr>
+          <w:sz w:val="28"/>
+          <w:szCs w:val="28"/>
+        </w:rPr>
+        <w:t xml:space="preserve">Gracz będzie mógł kupić za </w:t>
+      </w:r>
+      <w:r>
+        <w:rPr>
+          <w:sz w:val="28"/>
+          <w:szCs w:val="28"/>
+        </w:rPr>
+        <w:t>monety</w:t>
+      </w:r>
+      <w:r>
+        <w:rPr>
+          <w:sz w:val="28"/>
+          <w:szCs w:val="28"/>
+        </w:rPr>
+        <w:t xml:space="preserve"> skiny dla swojego bohatera podczas rozgrywki.</w:t>
+      </w:r>
+      <w:r>
+        <w:rPr>
+          <w:sz w:val="28"/>
+          <w:szCs w:val="28"/>
+        </w:rPr>
+        <w:t xml:space="preserve"> Część skinów możliwa będzie do kupienia jedynie za </w:t>
+      </w:r>
+      <w:r>
+        <w:rPr>
+          <w:sz w:val="28"/>
+          <w:szCs w:val="28"/>
+        </w:rPr>
+        <w:t>punkty wiedzy</w:t>
+      </w:r>
+      <w:r>
+        <w:rPr>
+          <w:sz w:val="28"/>
+          <w:szCs w:val="28"/>
+        </w:rPr>
+        <w:t>.</w:t>
+      </w:r>
+    </w:p>
+    <w:p>
+      <w:pPr>
+        <w:ind w:left="708"/>
+        <w:jc w:val="both"/>
         <w:rPr>
           <w:b/>
           <w:bCs/>
-          <w:sz w:val="32"/>
-          <w:szCs w:val="32"/>
-        </w:rPr>
-        <w:t>:</w:t>
-      </w:r>
-    </w:p>
-    <w:p>
-      <w:pPr>
-        <w:ind w:left="708" w:firstLine="708"/>
-        <w:jc w:val="both"/>
-        <w:rPr>
-          <w:sz w:val="28"/>
-          <w:szCs w:val="28"/>
-        </w:rPr>
-      </w:pPr>
-      <w:r>
-        <w:rPr>
-          <w:sz w:val="28"/>
-          <w:szCs w:val="28"/>
-        </w:rPr>
-        <w:t xml:space="preserve">Gracz będzie mógł kupić za </w:t>
-      </w:r>
-      <w:r>
-        <w:rPr>
-          <w:sz w:val="28"/>
-          <w:szCs w:val="28"/>
-        </w:rPr>
-        <w:t>monety</w:t>
-      </w:r>
-      <w:r>
-        <w:rPr>
-          <w:sz w:val="28"/>
-          <w:szCs w:val="28"/>
-        </w:rPr>
-        <w:t xml:space="preserve"> skiny dla swojego bohatera podczas rozgrywki.</w:t>
-      </w:r>
-      <w:r>
-        <w:rPr>
-          <w:sz w:val="28"/>
-          <w:szCs w:val="28"/>
-        </w:rPr>
-        <w:t xml:space="preserve"> Część skinów możliwa będzie do kupienia jedynie za </w:t>
-      </w:r>
-      <w:r>
-        <w:rPr>
-          <w:sz w:val="28"/>
-          <w:szCs w:val="28"/>
-        </w:rPr>
-        <w:t>punkty wiedzy</w:t>
-      </w:r>
-      <w:r>
-        <w:rPr>
-          <w:sz w:val="28"/>
-          <w:szCs w:val="28"/>
-        </w:rPr>
-        <w:t>.</w:t>
-      </w:r>
-    </w:p>
-    <w:p>
-      <w:pPr>
-        <w:ind w:left="708"/>
-        <w:jc w:val="both"/>
+          <w:sz w:val="28"/>
+          <w:szCs w:val="28"/>
+        </w:rPr>
+      </w:pPr>
+      <w:r>
         <w:rPr>
           <w:b/>
           <w:bCs/>
-          <w:sz w:val="28"/>
-          <w:szCs w:val="28"/>
-        </w:rPr>
-      </w:pPr>
-      <w:proofErr w:type="spellStart"/>
-      <w:r>
-        <w:rPr>
-          <w:b/>
-          <w:bCs/>
           <w:sz w:val="32"/>
           <w:szCs w:val="32"/>
         </w:rPr>
         <w:t>Boosty</w:t>
       </w:r>
-      <w:proofErr w:type="spellEnd"/>
       <w:r>
         <w:rPr>
           <w:b/>
@@ -1477,7 +1516,25 @@
           <w:sz w:val="28"/>
           <w:szCs w:val="28"/>
         </w:rPr>
-        <w:t xml:space="preserve">Tytuł licencjat </w:t>
+        <w:t xml:space="preserve">Tytuł </w:t>
+      </w:r>
+      <w:r>
+        <w:rPr>
+          <w:i/>
+          <w:iCs/>
+          <w:sz w:val="28"/>
+          <w:szCs w:val="28"/>
+        </w:rPr>
+        <w:t>inżynier</w:t>
+      </w:r>
+      <w:r>
+        <w:rPr>
+          <w:i/>
+          <w:iCs/>
+          <w:sz w:val="28"/>
+          <w:szCs w:val="28"/>
+        </w:rPr>
+        <w:t xml:space="preserve"> </w:t>
       </w:r>
       <w:r>
         <w:rPr>
@@ -1491,7 +1548,28 @@
           <w:sz w:val="28"/>
           <w:szCs w:val="28"/>
         </w:rPr>
-        <w:t>na 2 następne gry</w:t>
+        <w:t xml:space="preserve">na </w:t>
+      </w:r>
+      <w:r>
+        <w:rPr>
+          <w:sz w:val="28"/>
+          <w:szCs w:val="28"/>
+        </w:rPr>
+        <w:t>3</w:t>
+      </w:r>
+      <w:r>
+        <w:rPr>
+          <w:sz w:val="28"/>
+          <w:szCs w:val="28"/>
+        </w:rPr>
+        <w:t xml:space="preserve"> następne gry</w:t>
+      </w:r>
+      <w:r>
+        <w:rPr>
+          <w:sz w:val="28"/>
+          <w:szCs w:val="28"/>
+        </w:rPr>
+        <w:t>, za walutę z gry</w:t>
       </w:r>
     </w:p>
     <w:p>
@@ -1538,6 +1616,89 @@
         </w:rPr>
         <w:t>na 3 następne gry</w:t>
       </w:r>
+      <w:r>
+        <w:rPr>
+          <w:sz w:val="28"/>
+          <w:szCs w:val="28"/>
+        </w:rPr>
+        <w:t>, za walutę z gry</w:t>
+      </w:r>
+    </w:p>
+    <w:p>
+      <w:pPr>
+        <w:pStyle w:val="Akapitzlist"/>
+        <w:numPr>
+          <w:ilvl w:val="0"/>
+          <w:numId w:val="8"/>
+        </w:numPr>
+        <w:ind w:left="1428"/>
+        <w:jc w:val="both"/>
+        <w:rPr>
+          <w:sz w:val="28"/>
+          <w:szCs w:val="28"/>
+        </w:rPr>
+      </w:pPr>
+      <w:r>
+        <w:rPr>
+          <w:i/>
+          <w:iCs/>
+          <w:sz w:val="28"/>
+          <w:szCs w:val="28"/>
+        </w:rPr>
+        <w:t xml:space="preserve">Tytuł doktora </w:t>
+      </w:r>
+      <w:r>
+        <w:rPr>
+          <w:sz w:val="28"/>
+          <w:szCs w:val="28"/>
+        </w:rPr>
+        <w:t>– na 3 następne gry, za pieniądze</w:t>
+      </w:r>
+    </w:p>
+    <w:p>
+      <w:pPr>
+        <w:pStyle w:val="Akapitzlist"/>
+        <w:numPr>
+          <w:ilvl w:val="0"/>
+          <w:numId w:val="8"/>
+        </w:numPr>
+        <w:ind w:left="1428"/>
+        <w:jc w:val="both"/>
+        <w:rPr>
+          <w:sz w:val="28"/>
+          <w:szCs w:val="28"/>
+        </w:rPr>
+      </w:pPr>
+      <w:r>
+        <w:rPr>
+          <w:i/>
+          <w:iCs/>
+          <w:sz w:val="28"/>
+          <w:szCs w:val="28"/>
+        </w:rPr>
+        <w:t xml:space="preserve">Tytuł profesora </w:t>
+      </w:r>
+      <w:r>
+        <w:rPr>
+          <w:sz w:val="28"/>
+          <w:szCs w:val="28"/>
+        </w:rPr>
+        <w:t>–</w:t>
+      </w:r>
+      <w:r>
+        <w:rPr>
+          <w:sz w:val="28"/>
+          <w:szCs w:val="28"/>
+        </w:rPr>
+        <w:t xml:space="preserve"> </w:t>
+      </w:r>
+      <w:r>
+        <w:rPr>
+          <w:sz w:val="28"/>
+          <w:szCs w:val="28"/>
+        </w:rPr>
+        <w:t>na 3 następne gry, za pieniądze</w:t>
+      </w:r>
     </w:p>
     <w:p>
       <w:pPr>
@@ -1553,23 +1714,7 @@
           <w:sz w:val="28"/>
           <w:szCs w:val="28"/>
         </w:rPr>
-        <w:t xml:space="preserve">Albo jakieś inne </w:t>
-      </w:r>
-      <w:proofErr w:type="spellStart"/>
-      <w:r>
-        <w:rPr>
-          <w:sz w:val="28"/>
-          <w:szCs w:val="28"/>
-        </w:rPr>
-        <w:t>boosty</w:t>
-      </w:r>
-      <w:proofErr w:type="spellEnd"/>
-      <w:r>
-        <w:rPr>
-          <w:sz w:val="28"/>
-          <w:szCs w:val="28"/>
-        </w:rPr>
-        <w:t xml:space="preserve"> typu:</w:t>
+        <w:t>Albo jakieś inne boosty typu:</w:t>
       </w:r>
     </w:p>
     <w:p>
@@ -1600,7 +1745,96 @@
           <w:sz w:val="28"/>
           <w:szCs w:val="28"/>
         </w:rPr>
-        <w:t xml:space="preserve"> dziekanatu – po aktywowaniu w trakcie gry, nietykalność na przedmioty negatywne przez 10s.</w:t>
+        <w:t xml:space="preserve"> dziekanatu – po aktywowaniu w trakcie gry, nietykalność na przedmioty negatywne przez 10s</w:t>
+      </w:r>
+      <w:r>
+        <w:rPr>
+          <w:sz w:val="28"/>
+          <w:szCs w:val="28"/>
+        </w:rPr>
+        <w:t>, cd 30s</w:t>
+      </w:r>
+      <w:r>
+        <w:rPr>
+          <w:sz w:val="28"/>
+          <w:szCs w:val="28"/>
+        </w:rPr>
+        <w:t>.</w:t>
+      </w:r>
+    </w:p>
+    <w:p>
+      <w:pPr>
+        <w:pStyle w:val="Akapitzlist"/>
+        <w:numPr>
+          <w:ilvl w:val="0"/>
+          <w:numId w:val="9"/>
+        </w:numPr>
+        <w:ind w:left="1428"/>
+        <w:jc w:val="both"/>
+        <w:rPr>
+          <w:sz w:val="28"/>
+          <w:szCs w:val="28"/>
+        </w:rPr>
+      </w:pPr>
+      <w:r>
+        <w:rPr>
+          <w:i/>
+          <w:iCs/>
+          <w:sz w:val="28"/>
+          <w:szCs w:val="28"/>
+        </w:rPr>
+        <w:t>Deadline – po aktywacji w trakcie gry szybciej biegamy</w:t>
+      </w:r>
+      <w:r>
+        <w:rPr>
+          <w:i/>
+          <w:iCs/>
+          <w:sz w:val="28"/>
+          <w:szCs w:val="28"/>
+        </w:rPr>
+        <w:t xml:space="preserve"> przez 30s, cd 10s</w:t>
+      </w:r>
+      <w:r>
+        <w:rPr>
+          <w:i/>
+          <w:iCs/>
+          <w:sz w:val="28"/>
+          <w:szCs w:val="28"/>
+        </w:rPr>
+        <w:t>.</w:t>
+      </w:r>
+    </w:p>
+    <w:p>
+      <w:pPr>
+        <w:pStyle w:val="Akapitzlist"/>
+        <w:numPr>
+          <w:ilvl w:val="0"/>
+          <w:numId w:val="9"/>
+        </w:numPr>
+        <w:ind w:left="1428"/>
+        <w:jc w:val="both"/>
+        <w:rPr>
+          <w:sz w:val="28"/>
+          <w:szCs w:val="28"/>
+        </w:rPr>
+      </w:pPr>
+      <w:r>
+        <w:rPr>
+          <w:i/>
+          <w:iCs/>
+          <w:sz w:val="28"/>
+          <w:szCs w:val="28"/>
+        </w:rPr>
+        <w:t>Kebab – po aktywacji odnawia 20 energii</w:t>
+      </w:r>
+      <w:r>
+        <w:rPr>
+          <w:i/>
+          <w:iCs/>
+          <w:sz w:val="28"/>
+          <w:szCs w:val="28"/>
+        </w:rPr>
+        <w:t>, cd 30s.</w:t>
       </w:r>
     </w:p>
     <w:p>
@@ -1669,7 +1903,6 @@
           <w:sz w:val="32"/>
           <w:szCs w:val="32"/>
         </w:rPr>
-        <w:lastRenderedPageBreak/>
         <w:t>Reklamy</w:t>
       </w:r>
       <w:r>
@@ -1754,7 +1987,6 @@
           <w:szCs w:val="32"/>
         </w:rPr>
       </w:pPr>
-      <w:proofErr w:type="spellStart"/>
       <w:r>
         <w:rPr>
           <w:b/>
@@ -1762,37 +1994,7 @@
           <w:sz w:val="32"/>
           <w:szCs w:val="32"/>
         </w:rPr>
-        <w:t>Loot</w:t>
-      </w:r>
-      <w:proofErr w:type="spellEnd"/>
-      <w:r>
-        <w:rPr>
-          <w:b/>
-          <w:bCs/>
-          <w:sz w:val="32"/>
-          <w:szCs w:val="32"/>
-        </w:rPr>
-        <w:t xml:space="preserve"> </w:t>
-      </w:r>
-      <w:proofErr w:type="spellStart"/>
-      <w:r>
-        <w:rPr>
-          <w:b/>
-          <w:bCs/>
-          <w:sz w:val="32"/>
-          <w:szCs w:val="32"/>
-        </w:rPr>
-        <w:t>boxy</w:t>
-      </w:r>
-      <w:proofErr w:type="spellEnd"/>
-      <w:r>
-        <w:rPr>
-          <w:b/>
-          <w:bCs/>
-          <w:sz w:val="32"/>
-          <w:szCs w:val="32"/>
-        </w:rPr>
-        <w:t>:</w:t>
+        <w:t>Loot boxy:</w:t>
       </w:r>
     </w:p>
     <w:p>
@@ -1809,23 +2011,7 @@
           <w:sz w:val="28"/>
           <w:szCs w:val="28"/>
         </w:rPr>
-        <w:t xml:space="preserve">Raz dziennie można wylosować przedmiot ze skrzynki (monety, punkty wiedzy, skin, </w:t>
-      </w:r>
-      <w:proofErr w:type="spellStart"/>
-      <w:r>
-        <w:rPr>
-          <w:sz w:val="28"/>
-          <w:szCs w:val="28"/>
-        </w:rPr>
-        <w:t>boost</w:t>
-      </w:r>
-      <w:proofErr w:type="spellEnd"/>
-      <w:r>
-        <w:rPr>
-          <w:sz w:val="28"/>
-          <w:szCs w:val="28"/>
-        </w:rPr>
-        <w:t>), lub za obejrzenie reklamy wylosować po raz kolejny</w:t>
+        <w:t>Raz dziennie można wylosować przedmiot ze skrzynki (monety, punkty wiedzy, skin, boost), lub za obejrzenie reklamy wylosować po raz kolejny</w:t>
       </w:r>
       <w:r>
         <w:rPr>
